--- a/menu/Вако  сайт текст на изделия.docx
+++ b/menu/Вако  сайт текст на изделия.docx
@@ -8,23 +8,22 @@
           <w:rFonts w:ascii="Times New Roman" w:hAnsi="Times New Roman" w:cs="Times New Roman"/>
           <w:b/>
           <w:i/>
-          <w:sz w:val="44"/>
-          <w:szCs w:val="28"/>
-          <w:lang w:val="en-US"/>
-        </w:rPr>
-      </w:pPr>
-      <w:r>
-        <w:rPr>
-          <w:rFonts w:ascii="Times New Roman" w:hAnsi="Times New Roman" w:cs="Times New Roman"/>
-          <w:b/>
-          <w:i/>
-          <w:sz w:val="44"/>
-          <w:szCs w:val="28"/>
-        </w:rPr>
-        <w:t>Меню</w:t>
-      </w:r>
-      <w:bookmarkStart w:id="0" w:name="_GoBack"/>
-      <w:bookmarkEnd w:id="0"/>
+          <w:color w:val="C00000"/>
+          <w:sz w:val="32"/>
+          <w:szCs w:val="28"/>
+        </w:rPr>
+      </w:pPr>
+      <w:r>
+        <w:rPr>
+          <w:rFonts w:ascii="Times New Roman" w:hAnsi="Times New Roman" w:cs="Times New Roman"/>
+          <w:b/>
+          <w:i/>
+          <w:color w:val="C00000"/>
+          <w:sz w:val="32"/>
+          <w:szCs w:val="28"/>
+        </w:rPr>
+        <w:t>Пирожное</w:t>
+      </w:r>
     </w:p>
     <w:p>
       <w:pPr>
@@ -33,191 +32,216 @@
           <w:b/>
           <w:i/>
           <w:color w:val="C00000"/>
-          <w:sz w:val="32"/>
-          <w:szCs w:val="28"/>
-        </w:rPr>
-      </w:pPr>
-      <w:r>
-        <w:rPr>
-          <w:rFonts w:ascii="Times New Roman" w:hAnsi="Times New Roman" w:cs="Times New Roman"/>
-          <w:b/>
-          <w:i/>
-          <w:color w:val="C00000"/>
-          <w:sz w:val="32"/>
-          <w:szCs w:val="28"/>
-        </w:rPr>
-        <w:t>Пирожное</w:t>
+          <w:sz w:val="28"/>
+          <w:szCs w:val="28"/>
+        </w:rPr>
+      </w:pPr>
+      <w:r>
+        <w:rPr>
+          <w:rFonts w:ascii="Times New Roman" w:hAnsi="Times New Roman" w:cs="Times New Roman"/>
+          <w:b/>
+          <w:i/>
+          <w:color w:val="C00000"/>
+          <w:sz w:val="28"/>
+          <w:szCs w:val="28"/>
+        </w:rPr>
+        <w:t>1. Пирожное Эклер Заварной 70 г</w:t>
       </w:r>
     </w:p>
     <w:p>
       <w:pPr>
         <w:rPr>
           <w:rFonts w:ascii="Times New Roman" w:hAnsi="Times New Roman" w:cs="Times New Roman"/>
-          <w:b/>
-          <w:i/>
-          <w:color w:val="C00000"/>
-          <w:sz w:val="28"/>
-          <w:szCs w:val="28"/>
-        </w:rPr>
-      </w:pPr>
-      <w:r>
-        <w:rPr>
-          <w:rFonts w:ascii="Times New Roman" w:hAnsi="Times New Roman" w:cs="Times New Roman"/>
-          <w:b/>
-          <w:i/>
-          <w:color w:val="C00000"/>
-          <w:sz w:val="28"/>
-          <w:szCs w:val="28"/>
-        </w:rPr>
-        <w:t>1. Пирожное Эклер Заварной 70 г</w:t>
+          <w:i/>
+          <w:sz w:val="28"/>
+          <w:szCs w:val="28"/>
+        </w:rPr>
+      </w:pPr>
+      <w:r>
+        <w:rPr>
+          <w:rFonts w:ascii="Times New Roman" w:hAnsi="Times New Roman" w:cs="Times New Roman"/>
+          <w:i/>
+          <w:sz w:val="28"/>
+          <w:szCs w:val="28"/>
+        </w:rPr>
+        <w:t>З</w:t>
+      </w:r>
+      <w:r>
+        <w:rPr>
+          <w:rFonts w:ascii="Times New Roman" w:hAnsi="Times New Roman" w:cs="Times New Roman"/>
+          <w:i/>
+          <w:sz w:val="28"/>
+          <w:szCs w:val="28"/>
+        </w:rPr>
+        <w:t>ава</w:t>
+      </w:r>
+      <w:r>
+        <w:rPr>
+          <w:rFonts w:ascii="Times New Roman" w:hAnsi="Times New Roman" w:cs="Times New Roman"/>
+          <w:i/>
+          <w:sz w:val="28"/>
+          <w:szCs w:val="28"/>
+        </w:rPr>
+        <w:t>рное пирожное</w:t>
+      </w:r>
+      <w:r>
+        <w:rPr>
+          <w:rFonts w:ascii="Times New Roman" w:hAnsi="Times New Roman" w:cs="Times New Roman"/>
+          <w:i/>
+          <w:sz w:val="28"/>
+          <w:szCs w:val="28"/>
+        </w:rPr>
+        <w:t xml:space="preserve"> с заварным </w:t>
+      </w:r>
+      <w:r>
+        <w:rPr>
+          <w:rFonts w:ascii="Times New Roman" w:hAnsi="Times New Roman" w:cs="Times New Roman"/>
+          <w:i/>
+          <w:sz w:val="28"/>
+          <w:szCs w:val="28"/>
+        </w:rPr>
+        <w:t xml:space="preserve">ванильным </w:t>
+      </w:r>
+      <w:r>
+        <w:rPr>
+          <w:rFonts w:ascii="Times New Roman" w:hAnsi="Times New Roman" w:cs="Times New Roman"/>
+          <w:i/>
+          <w:sz w:val="28"/>
+          <w:szCs w:val="28"/>
+        </w:rPr>
+        <w:t>кремом</w:t>
+      </w:r>
+      <w:r>
+        <w:rPr>
+          <w:rFonts w:ascii="Times New Roman" w:hAnsi="Times New Roman" w:cs="Times New Roman"/>
+          <w:i/>
+          <w:sz w:val="28"/>
+          <w:szCs w:val="28"/>
+        </w:rPr>
+        <w:t xml:space="preserve"> внутри</w:t>
+      </w:r>
+      <w:r>
+        <w:rPr>
+          <w:rFonts w:ascii="Times New Roman" w:hAnsi="Times New Roman" w:cs="Times New Roman"/>
+          <w:i/>
+          <w:sz w:val="28"/>
+          <w:szCs w:val="28"/>
+        </w:rPr>
+        <w:t>,</w:t>
+      </w:r>
+      <w:r>
+        <w:rPr>
+          <w:rFonts w:ascii="Times New Roman" w:hAnsi="Times New Roman" w:cs="Times New Roman"/>
+          <w:i/>
+          <w:sz w:val="28"/>
+          <w:szCs w:val="28"/>
+        </w:rPr>
+        <w:t xml:space="preserve"> а сверху </w:t>
+      </w:r>
+      <w:r>
+        <w:rPr>
+          <w:rFonts w:ascii="Times New Roman" w:hAnsi="Times New Roman" w:cs="Times New Roman"/>
+          <w:i/>
+          <w:sz w:val="28"/>
+          <w:szCs w:val="28"/>
+        </w:rPr>
+        <w:t xml:space="preserve">посыпан </w:t>
+      </w:r>
+      <w:r>
+        <w:rPr>
+          <w:rFonts w:ascii="Times New Roman" w:hAnsi="Times New Roman" w:cs="Times New Roman"/>
+          <w:i/>
+          <w:sz w:val="28"/>
+          <w:szCs w:val="28"/>
+        </w:rPr>
+        <w:t>сахарной пудрой</w:t>
+      </w:r>
+      <w:r>
+        <w:rPr>
+          <w:rFonts w:ascii="Times New Roman" w:hAnsi="Times New Roman" w:cs="Times New Roman"/>
+          <w:i/>
+          <w:sz w:val="28"/>
+          <w:szCs w:val="28"/>
+        </w:rPr>
+        <w:t xml:space="preserve"> – 75р/шт.</w:t>
       </w:r>
     </w:p>
     <w:p>
       <w:pPr>
         <w:rPr>
           <w:rFonts w:ascii="Times New Roman" w:hAnsi="Times New Roman" w:cs="Times New Roman"/>
-          <w:i/>
-          <w:sz w:val="28"/>
-          <w:szCs w:val="28"/>
-        </w:rPr>
-      </w:pPr>
-      <w:r>
-        <w:rPr>
-          <w:rFonts w:ascii="Times New Roman" w:hAnsi="Times New Roman" w:cs="Times New Roman"/>
-          <w:i/>
-          <w:sz w:val="28"/>
-          <w:szCs w:val="28"/>
-        </w:rPr>
-        <w:t>З</w:t>
-      </w:r>
-      <w:r>
-        <w:rPr>
-          <w:rFonts w:ascii="Times New Roman" w:hAnsi="Times New Roman" w:cs="Times New Roman"/>
-          <w:i/>
-          <w:sz w:val="28"/>
-          <w:szCs w:val="28"/>
-        </w:rPr>
-        <w:t>ава</w:t>
-      </w:r>
-      <w:r>
-        <w:rPr>
-          <w:rFonts w:ascii="Times New Roman" w:hAnsi="Times New Roman" w:cs="Times New Roman"/>
-          <w:i/>
-          <w:sz w:val="28"/>
-          <w:szCs w:val="28"/>
-        </w:rPr>
-        <w:t>рное пирожное</w:t>
-      </w:r>
-      <w:r>
-        <w:rPr>
-          <w:rFonts w:ascii="Times New Roman" w:hAnsi="Times New Roman" w:cs="Times New Roman"/>
-          <w:i/>
-          <w:sz w:val="28"/>
-          <w:szCs w:val="28"/>
-        </w:rPr>
-        <w:t xml:space="preserve"> с заварным </w:t>
-      </w:r>
-      <w:r>
-        <w:rPr>
-          <w:rFonts w:ascii="Times New Roman" w:hAnsi="Times New Roman" w:cs="Times New Roman"/>
-          <w:i/>
-          <w:sz w:val="28"/>
-          <w:szCs w:val="28"/>
-        </w:rPr>
-        <w:t xml:space="preserve">ванильным </w:t>
-      </w:r>
-      <w:r>
-        <w:rPr>
-          <w:rFonts w:ascii="Times New Roman" w:hAnsi="Times New Roman" w:cs="Times New Roman"/>
-          <w:i/>
-          <w:sz w:val="28"/>
-          <w:szCs w:val="28"/>
-        </w:rPr>
-        <w:t>кремом</w:t>
-      </w:r>
-      <w:r>
-        <w:rPr>
-          <w:rFonts w:ascii="Times New Roman" w:hAnsi="Times New Roman" w:cs="Times New Roman"/>
-          <w:i/>
-          <w:sz w:val="28"/>
-          <w:szCs w:val="28"/>
-        </w:rPr>
-        <w:t xml:space="preserve"> внутри</w:t>
-      </w:r>
-      <w:r>
-        <w:rPr>
-          <w:rFonts w:ascii="Times New Roman" w:hAnsi="Times New Roman" w:cs="Times New Roman"/>
-          <w:i/>
-          <w:sz w:val="28"/>
-          <w:szCs w:val="28"/>
-        </w:rPr>
-        <w:t>,</w:t>
-      </w:r>
-      <w:r>
-        <w:rPr>
-          <w:rFonts w:ascii="Times New Roman" w:hAnsi="Times New Roman" w:cs="Times New Roman"/>
-          <w:i/>
-          <w:sz w:val="28"/>
-          <w:szCs w:val="28"/>
-        </w:rPr>
-        <w:t xml:space="preserve"> а сверху </w:t>
-      </w:r>
-      <w:r>
-        <w:rPr>
-          <w:rFonts w:ascii="Times New Roman" w:hAnsi="Times New Roman" w:cs="Times New Roman"/>
-          <w:i/>
-          <w:sz w:val="28"/>
-          <w:szCs w:val="28"/>
-        </w:rPr>
-        <w:t xml:space="preserve">посыпан </w:t>
-      </w:r>
-      <w:r>
-        <w:rPr>
-          <w:rFonts w:ascii="Times New Roman" w:hAnsi="Times New Roman" w:cs="Times New Roman"/>
-          <w:i/>
-          <w:sz w:val="28"/>
-          <w:szCs w:val="28"/>
-        </w:rPr>
-        <w:t>сахарной пудрой</w:t>
-      </w:r>
-      <w:r>
-        <w:rPr>
-          <w:rFonts w:ascii="Times New Roman" w:hAnsi="Times New Roman" w:cs="Times New Roman"/>
-          <w:i/>
-          <w:sz w:val="28"/>
-          <w:szCs w:val="28"/>
-        </w:rPr>
-        <w:t xml:space="preserve"> – 75р/шт.</w:t>
+          <w:b/>
+          <w:i/>
+          <w:color w:val="C00000"/>
+          <w:sz w:val="28"/>
+          <w:szCs w:val="28"/>
+        </w:rPr>
+      </w:pPr>
+      <w:r>
+        <w:rPr>
+          <w:rFonts w:ascii="Times New Roman" w:hAnsi="Times New Roman" w:cs="Times New Roman"/>
+          <w:b/>
+          <w:i/>
+          <w:color w:val="C00000"/>
+          <w:sz w:val="28"/>
+          <w:szCs w:val="28"/>
+        </w:rPr>
+        <w:t>2. Пирожное Эклер</w:t>
+      </w:r>
+      <w:r>
+        <w:rPr>
+          <w:rFonts w:ascii="Times New Roman" w:hAnsi="Times New Roman" w:cs="Times New Roman"/>
+          <w:b/>
+          <w:i/>
+          <w:color w:val="C00000"/>
+          <w:sz w:val="28"/>
+          <w:szCs w:val="28"/>
+        </w:rPr>
+        <w:t xml:space="preserve"> </w:t>
+      </w:r>
+      <w:r>
+        <w:rPr>
+          <w:rFonts w:ascii="Times New Roman" w:hAnsi="Times New Roman" w:cs="Times New Roman"/>
+          <w:b/>
+          <w:i/>
+          <w:color w:val="C00000"/>
+          <w:sz w:val="28"/>
+          <w:szCs w:val="28"/>
+        </w:rPr>
+        <w:t>Классический 70 г</w:t>
       </w:r>
     </w:p>
     <w:p>
       <w:pPr>
         <w:rPr>
           <w:rFonts w:ascii="Times New Roman" w:hAnsi="Times New Roman" w:cs="Times New Roman"/>
-          <w:b/>
-          <w:i/>
-          <w:color w:val="C00000"/>
-          <w:sz w:val="28"/>
-          <w:szCs w:val="28"/>
-        </w:rPr>
-      </w:pPr>
-      <w:r>
-        <w:rPr>
-          <w:rFonts w:ascii="Times New Roman" w:hAnsi="Times New Roman" w:cs="Times New Roman"/>
-          <w:b/>
-          <w:i/>
-          <w:color w:val="C00000"/>
-          <w:sz w:val="28"/>
-          <w:szCs w:val="28"/>
-        </w:rPr>
-        <w:t>2. Пирожное Эклер</w:t>
-      </w:r>
-      <w:r>
-        <w:rPr>
-          <w:rFonts w:ascii="Times New Roman" w:hAnsi="Times New Roman" w:cs="Times New Roman"/>
-          <w:b/>
-          <w:i/>
-          <w:color w:val="C00000"/>
+          <w:i/>
+          <w:sz w:val="28"/>
+          <w:szCs w:val="28"/>
+        </w:rPr>
+      </w:pPr>
+      <w:r>
+        <w:rPr>
+          <w:rFonts w:ascii="Times New Roman" w:hAnsi="Times New Roman" w:cs="Times New Roman"/>
+          <w:i/>
+          <w:sz w:val="28"/>
+          <w:szCs w:val="28"/>
+        </w:rPr>
+        <w:t xml:space="preserve">Заварное пирожное </w:t>
+      </w:r>
+      <w:r>
+        <w:rPr>
+          <w:rFonts w:ascii="Times New Roman" w:hAnsi="Times New Roman" w:cs="Times New Roman"/>
+          <w:i/>
+          <w:sz w:val="28"/>
+          <w:szCs w:val="28"/>
+        </w:rPr>
+        <w:t>с</w:t>
+      </w:r>
+      <w:r>
+        <w:rPr>
+          <w:rFonts w:ascii="Times New Roman" w:hAnsi="Times New Roman" w:cs="Times New Roman"/>
+          <w:i/>
           <w:sz w:val="28"/>
           <w:szCs w:val="28"/>
         </w:rPr>
@@ -226,46 +250,149 @@
       <w:r>
         <w:rPr>
           <w:rFonts w:ascii="Times New Roman" w:hAnsi="Times New Roman" w:cs="Times New Roman"/>
-          <w:b/>
-          <w:i/>
-          <w:color w:val="C00000"/>
-          <w:sz w:val="28"/>
-          <w:szCs w:val="28"/>
-        </w:rPr>
-        <w:t>Классический 70 г</w:t>
+          <w:i/>
+          <w:sz w:val="28"/>
+          <w:szCs w:val="28"/>
+        </w:rPr>
+        <w:t>масляным</w:t>
+      </w:r>
+      <w:r>
+        <w:rPr>
+          <w:rFonts w:ascii="Times New Roman" w:hAnsi="Times New Roman" w:cs="Times New Roman"/>
+          <w:i/>
+          <w:sz w:val="28"/>
+          <w:szCs w:val="28"/>
+        </w:rPr>
+        <w:t xml:space="preserve"> заварным кремом</w:t>
+      </w:r>
+      <w:r>
+        <w:rPr>
+          <w:rFonts w:ascii="Times New Roman" w:hAnsi="Times New Roman" w:cs="Times New Roman"/>
+          <w:i/>
+          <w:sz w:val="28"/>
+          <w:szCs w:val="28"/>
+        </w:rPr>
+        <w:t xml:space="preserve"> внутри</w:t>
+      </w:r>
+      <w:r>
+        <w:rPr>
+          <w:rFonts w:ascii="Times New Roman" w:hAnsi="Times New Roman" w:cs="Times New Roman"/>
+          <w:i/>
+          <w:sz w:val="28"/>
+          <w:szCs w:val="28"/>
+        </w:rPr>
+        <w:t xml:space="preserve">, </w:t>
+      </w:r>
+      <w:r>
+        <w:rPr>
+          <w:rFonts w:ascii="Times New Roman" w:hAnsi="Times New Roman" w:cs="Times New Roman"/>
+          <w:i/>
+          <w:sz w:val="28"/>
+          <w:szCs w:val="28"/>
+        </w:rPr>
+        <w:t xml:space="preserve">сверху также </w:t>
+      </w:r>
+      <w:r>
+        <w:rPr>
+          <w:rFonts w:ascii="Times New Roman" w:hAnsi="Times New Roman" w:cs="Times New Roman"/>
+          <w:i/>
+          <w:sz w:val="28"/>
+          <w:szCs w:val="28"/>
+        </w:rPr>
+        <w:t>покрыт</w:t>
+      </w:r>
+      <w:r>
+        <w:rPr>
+          <w:rFonts w:ascii="Times New Roman" w:hAnsi="Times New Roman" w:cs="Times New Roman"/>
+          <w:i/>
+          <w:sz w:val="28"/>
+          <w:szCs w:val="28"/>
+        </w:rPr>
+        <w:t xml:space="preserve"> </w:t>
+      </w:r>
+      <w:r>
+        <w:rPr>
+          <w:rFonts w:ascii="Times New Roman" w:hAnsi="Times New Roman" w:cs="Times New Roman"/>
+          <w:i/>
+          <w:sz w:val="28"/>
+          <w:szCs w:val="28"/>
+        </w:rPr>
+        <w:t xml:space="preserve">кремом и </w:t>
+      </w:r>
+      <w:r>
+        <w:rPr>
+          <w:rFonts w:ascii="Times New Roman" w:hAnsi="Times New Roman" w:cs="Times New Roman"/>
+          <w:i/>
+          <w:sz w:val="28"/>
+          <w:szCs w:val="28"/>
+        </w:rPr>
+        <w:t>посыпан</w:t>
+      </w:r>
+      <w:r>
+        <w:rPr>
+          <w:rFonts w:ascii="Times New Roman" w:hAnsi="Times New Roman" w:cs="Times New Roman"/>
+          <w:i/>
+          <w:sz w:val="28"/>
+          <w:szCs w:val="28"/>
+        </w:rPr>
+        <w:t xml:space="preserve"> </w:t>
+      </w:r>
+      <w:r>
+        <w:rPr>
+          <w:rFonts w:ascii="Times New Roman" w:hAnsi="Times New Roman" w:cs="Times New Roman"/>
+          <w:i/>
+          <w:sz w:val="28"/>
+          <w:szCs w:val="28"/>
+        </w:rPr>
+        <w:t>крошкой – 9</w:t>
+      </w:r>
+      <w:r>
+        <w:rPr>
+          <w:rFonts w:ascii="Times New Roman" w:hAnsi="Times New Roman" w:cs="Times New Roman"/>
+          <w:i/>
+          <w:sz w:val="28"/>
+          <w:szCs w:val="28"/>
+        </w:rPr>
+        <w:t>5р/шт</w:t>
+      </w:r>
+      <w:r>
+        <w:rPr>
+          <w:rFonts w:ascii="Times New Roman" w:hAnsi="Times New Roman" w:cs="Times New Roman"/>
+          <w:i/>
+          <w:sz w:val="28"/>
+          <w:szCs w:val="28"/>
+        </w:rPr>
+        <w:t>.</w:t>
       </w:r>
     </w:p>
     <w:p>
       <w:pPr>
         <w:rPr>
           <w:rFonts w:ascii="Times New Roman" w:hAnsi="Times New Roman" w:cs="Times New Roman"/>
-          <w:i/>
-          <w:sz w:val="28"/>
-          <w:szCs w:val="28"/>
-        </w:rPr>
-      </w:pPr>
-      <w:r>
-        <w:rPr>
-          <w:rFonts w:ascii="Times New Roman" w:hAnsi="Times New Roman" w:cs="Times New Roman"/>
-          <w:i/>
-          <w:sz w:val="28"/>
-          <w:szCs w:val="28"/>
-        </w:rPr>
-        <w:t xml:space="preserve">Заварное пирожное </w:t>
-      </w:r>
-      <w:r>
-        <w:rPr>
-          <w:rFonts w:ascii="Times New Roman" w:hAnsi="Times New Roman" w:cs="Times New Roman"/>
-          <w:i/>
-          <w:sz w:val="28"/>
-          <w:szCs w:val="28"/>
-        </w:rPr>
-        <w:t>с</w:t>
-      </w:r>
-      <w:r>
-        <w:rPr>
-          <w:rFonts w:ascii="Times New Roman" w:hAnsi="Times New Roman" w:cs="Times New Roman"/>
-          <w:i/>
+          <w:b/>
+          <w:i/>
+          <w:color w:val="C00000"/>
+          <w:sz w:val="28"/>
+          <w:szCs w:val="28"/>
+        </w:rPr>
+      </w:pPr>
+      <w:r>
+        <w:rPr>
+          <w:rFonts w:ascii="Times New Roman" w:hAnsi="Times New Roman" w:cs="Times New Roman"/>
+          <w:b/>
+          <w:i/>
+          <w:color w:val="C00000"/>
+          <w:sz w:val="28"/>
+          <w:szCs w:val="28"/>
+        </w:rPr>
+        <w:t>3. Пирожное Эклер</w:t>
+      </w:r>
+      <w:r>
+        <w:rPr>
+          <w:rFonts w:ascii="Times New Roman" w:hAnsi="Times New Roman" w:cs="Times New Roman"/>
+          <w:b/>
+          <w:i/>
+          <w:color w:val="C00000"/>
           <w:sz w:val="28"/>
           <w:szCs w:val="28"/>
         </w:rPr>
@@ -274,149 +401,64 @@
       <w:r>
         <w:rPr>
           <w:rFonts w:ascii="Times New Roman" w:hAnsi="Times New Roman" w:cs="Times New Roman"/>
-          <w:i/>
-          <w:sz w:val="28"/>
-          <w:szCs w:val="28"/>
-        </w:rPr>
-        <w:t>масляным</w:t>
-      </w:r>
-      <w:r>
-        <w:rPr>
-          <w:rFonts w:ascii="Times New Roman" w:hAnsi="Times New Roman" w:cs="Times New Roman"/>
-          <w:i/>
-          <w:sz w:val="28"/>
-          <w:szCs w:val="28"/>
-        </w:rPr>
-        <w:t xml:space="preserve"> заварным кремом</w:t>
-      </w:r>
-      <w:r>
-        <w:rPr>
-          <w:rFonts w:ascii="Times New Roman" w:hAnsi="Times New Roman" w:cs="Times New Roman"/>
-          <w:i/>
-          <w:sz w:val="28"/>
-          <w:szCs w:val="28"/>
-        </w:rPr>
-        <w:t xml:space="preserve"> внутри</w:t>
-      </w:r>
-      <w:r>
-        <w:rPr>
-          <w:rFonts w:ascii="Times New Roman" w:hAnsi="Times New Roman" w:cs="Times New Roman"/>
-          <w:i/>
-          <w:sz w:val="28"/>
-          <w:szCs w:val="28"/>
-        </w:rPr>
-        <w:t xml:space="preserve">, </w:t>
-      </w:r>
-      <w:r>
-        <w:rPr>
-          <w:rFonts w:ascii="Times New Roman" w:hAnsi="Times New Roman" w:cs="Times New Roman"/>
-          <w:i/>
-          <w:sz w:val="28"/>
-          <w:szCs w:val="28"/>
-        </w:rPr>
-        <w:t xml:space="preserve">сверху также </w:t>
-      </w:r>
-      <w:r>
-        <w:rPr>
-          <w:rFonts w:ascii="Times New Roman" w:hAnsi="Times New Roman" w:cs="Times New Roman"/>
-          <w:i/>
-          <w:sz w:val="28"/>
-          <w:szCs w:val="28"/>
-        </w:rPr>
-        <w:t>покрыт</w:t>
-      </w:r>
-      <w:r>
-        <w:rPr>
-          <w:rFonts w:ascii="Times New Roman" w:hAnsi="Times New Roman" w:cs="Times New Roman"/>
-          <w:i/>
-          <w:sz w:val="28"/>
-          <w:szCs w:val="28"/>
-        </w:rPr>
-        <w:t xml:space="preserve"> </w:t>
-      </w:r>
-      <w:r>
-        <w:rPr>
-          <w:rFonts w:ascii="Times New Roman" w:hAnsi="Times New Roman" w:cs="Times New Roman"/>
-          <w:i/>
-          <w:sz w:val="28"/>
-          <w:szCs w:val="28"/>
-        </w:rPr>
-        <w:t xml:space="preserve">кремом и </w:t>
-      </w:r>
-      <w:r>
-        <w:rPr>
-          <w:rFonts w:ascii="Times New Roman" w:hAnsi="Times New Roman" w:cs="Times New Roman"/>
-          <w:i/>
-          <w:sz w:val="28"/>
-          <w:szCs w:val="28"/>
-        </w:rPr>
-        <w:t>посыпан</w:t>
-      </w:r>
-      <w:r>
-        <w:rPr>
-          <w:rFonts w:ascii="Times New Roman" w:hAnsi="Times New Roman" w:cs="Times New Roman"/>
-          <w:i/>
-          <w:sz w:val="28"/>
-          <w:szCs w:val="28"/>
-        </w:rPr>
-        <w:t xml:space="preserve"> </w:t>
-      </w:r>
-      <w:r>
-        <w:rPr>
-          <w:rFonts w:ascii="Times New Roman" w:hAnsi="Times New Roman" w:cs="Times New Roman"/>
-          <w:i/>
-          <w:sz w:val="28"/>
-          <w:szCs w:val="28"/>
-        </w:rPr>
-        <w:t>крошкой – 9</w:t>
-      </w:r>
-      <w:r>
-        <w:rPr>
-          <w:rFonts w:ascii="Times New Roman" w:hAnsi="Times New Roman" w:cs="Times New Roman"/>
-          <w:i/>
-          <w:sz w:val="28"/>
-          <w:szCs w:val="28"/>
-        </w:rPr>
-        <w:t>5р/шт</w:t>
-      </w:r>
-      <w:r>
-        <w:rPr>
-          <w:rFonts w:ascii="Times New Roman" w:hAnsi="Times New Roman" w:cs="Times New Roman"/>
-          <w:i/>
-          <w:sz w:val="28"/>
-          <w:szCs w:val="28"/>
-        </w:rPr>
-        <w:t>.</w:t>
+          <w:b/>
+          <w:i/>
+          <w:color w:val="C00000"/>
+          <w:sz w:val="28"/>
+          <w:szCs w:val="28"/>
+        </w:rPr>
+        <w:t>Миндальный 70 г</w:t>
       </w:r>
     </w:p>
     <w:p>
       <w:pPr>
         <w:rPr>
           <w:rFonts w:ascii="Times New Roman" w:hAnsi="Times New Roman" w:cs="Times New Roman"/>
-          <w:b/>
-          <w:i/>
-          <w:color w:val="C00000"/>
-          <w:sz w:val="28"/>
-          <w:szCs w:val="28"/>
-        </w:rPr>
-      </w:pPr>
-      <w:r>
-        <w:rPr>
-          <w:rFonts w:ascii="Times New Roman" w:hAnsi="Times New Roman" w:cs="Times New Roman"/>
-          <w:b/>
-          <w:i/>
-          <w:color w:val="C00000"/>
-          <w:sz w:val="28"/>
-          <w:szCs w:val="28"/>
-        </w:rPr>
-        <w:t>3. Пирожное Эклер</w:t>
-      </w:r>
-      <w:r>
-        <w:rPr>
-          <w:rFonts w:ascii="Times New Roman" w:hAnsi="Times New Roman" w:cs="Times New Roman"/>
-          <w:b/>
-          <w:i/>
-          <w:color w:val="C00000"/>
+          <w:i/>
+          <w:sz w:val="28"/>
+          <w:szCs w:val="28"/>
+        </w:rPr>
+      </w:pPr>
+      <w:r>
+        <w:rPr>
+          <w:rFonts w:ascii="Times New Roman" w:hAnsi="Times New Roman" w:cs="Times New Roman"/>
+          <w:i/>
+          <w:sz w:val="28"/>
+          <w:szCs w:val="28"/>
+        </w:rPr>
+        <w:t xml:space="preserve">Заварное пирожное </w:t>
+      </w:r>
+      <w:r>
+        <w:rPr>
+          <w:rFonts w:ascii="Times New Roman" w:hAnsi="Times New Roman" w:cs="Times New Roman"/>
+          <w:i/>
+          <w:sz w:val="28"/>
+          <w:szCs w:val="28"/>
+        </w:rPr>
+        <w:t>с</w:t>
+      </w:r>
+      <w:r>
+        <w:rPr>
+          <w:rFonts w:ascii="Times New Roman" w:hAnsi="Times New Roman" w:cs="Times New Roman"/>
+          <w:i/>
+          <w:sz w:val="28"/>
+          <w:szCs w:val="28"/>
+        </w:rPr>
+        <w:t xml:space="preserve"> миндальным </w:t>
+      </w:r>
+      <w:r>
+        <w:rPr>
+          <w:rFonts w:ascii="Times New Roman" w:hAnsi="Times New Roman" w:cs="Times New Roman"/>
+          <w:i/>
+          <w:sz w:val="28"/>
+          <w:szCs w:val="28"/>
+        </w:rPr>
+        <w:t>заварным кремом внутри,</w:t>
+      </w:r>
+      <w:r>
+        <w:rPr>
+          <w:rFonts w:ascii="Times New Roman" w:hAnsi="Times New Roman" w:cs="Times New Roman"/>
+          <w:i/>
           <w:sz w:val="28"/>
           <w:szCs w:val="28"/>
         </w:rPr>
@@ -425,64 +467,88 @@
       <w:r>
         <w:rPr>
           <w:rFonts w:ascii="Times New Roman" w:hAnsi="Times New Roman" w:cs="Times New Roman"/>
-          <w:b/>
-          <w:i/>
-          <w:color w:val="C00000"/>
-          <w:sz w:val="28"/>
-          <w:szCs w:val="28"/>
-        </w:rPr>
-        <w:t>Миндальный 70 г</w:t>
+          <w:i/>
+          <w:sz w:val="28"/>
+          <w:szCs w:val="28"/>
+        </w:rPr>
+        <w:t>сверху</w:t>
+      </w:r>
+      <w:r>
+        <w:rPr>
+          <w:rFonts w:ascii="Times New Roman" w:hAnsi="Times New Roman" w:cs="Times New Roman"/>
+          <w:i/>
+          <w:sz w:val="28"/>
+          <w:szCs w:val="28"/>
+        </w:rPr>
+        <w:t xml:space="preserve"> украшен кремом и</w:t>
+      </w:r>
+      <w:r>
+        <w:rPr>
+          <w:rFonts w:ascii="Times New Roman" w:hAnsi="Times New Roman" w:cs="Times New Roman"/>
+          <w:i/>
+          <w:sz w:val="28"/>
+          <w:szCs w:val="28"/>
+        </w:rPr>
+        <w:t xml:space="preserve"> </w:t>
+      </w:r>
+      <w:r>
+        <w:rPr>
+          <w:rFonts w:ascii="Times New Roman" w:hAnsi="Times New Roman" w:cs="Times New Roman"/>
+          <w:i/>
+          <w:sz w:val="28"/>
+          <w:szCs w:val="28"/>
+        </w:rPr>
+        <w:t>лепестками миндаля</w:t>
+      </w:r>
+      <w:r>
+        <w:rPr>
+          <w:rFonts w:ascii="Times New Roman" w:hAnsi="Times New Roman" w:cs="Times New Roman"/>
+          <w:i/>
+          <w:sz w:val="28"/>
+          <w:szCs w:val="28"/>
+        </w:rPr>
+        <w:t xml:space="preserve"> – 95р/шт.</w:t>
       </w:r>
     </w:p>
     <w:p>
       <w:pPr>
         <w:rPr>
           <w:rFonts w:ascii="Times New Roman" w:hAnsi="Times New Roman" w:cs="Times New Roman"/>
-          <w:i/>
-          <w:sz w:val="28"/>
-          <w:szCs w:val="28"/>
-        </w:rPr>
-      </w:pPr>
-      <w:r>
-        <w:rPr>
-          <w:rFonts w:ascii="Times New Roman" w:hAnsi="Times New Roman" w:cs="Times New Roman"/>
-          <w:i/>
-          <w:sz w:val="28"/>
-          <w:szCs w:val="28"/>
-        </w:rPr>
-        <w:t xml:space="preserve">Заварное пирожное </w:t>
-      </w:r>
-      <w:r>
-        <w:rPr>
-          <w:rFonts w:ascii="Times New Roman" w:hAnsi="Times New Roman" w:cs="Times New Roman"/>
-          <w:i/>
-          <w:sz w:val="28"/>
-          <w:szCs w:val="28"/>
-        </w:rPr>
-        <w:t>с</w:t>
-      </w:r>
-      <w:r>
-        <w:rPr>
-          <w:rFonts w:ascii="Times New Roman" w:hAnsi="Times New Roman" w:cs="Times New Roman"/>
-          <w:i/>
-          <w:sz w:val="28"/>
-          <w:szCs w:val="28"/>
-        </w:rPr>
-        <w:t xml:space="preserve"> миндальным </w:t>
-      </w:r>
-      <w:r>
-        <w:rPr>
-          <w:rFonts w:ascii="Times New Roman" w:hAnsi="Times New Roman" w:cs="Times New Roman"/>
-          <w:i/>
-          <w:sz w:val="28"/>
-          <w:szCs w:val="28"/>
-        </w:rPr>
-        <w:t>заварным кремом внутри,</w:t>
-      </w:r>
-      <w:r>
-        <w:rPr>
-          <w:rFonts w:ascii="Times New Roman" w:hAnsi="Times New Roman" w:cs="Times New Roman"/>
-          <w:i/>
+          <w:b/>
+          <w:i/>
+          <w:color w:val="C00000"/>
+          <w:sz w:val="28"/>
+          <w:szCs w:val="28"/>
+        </w:rPr>
+      </w:pPr>
+      <w:r>
+        <w:rPr>
+          <w:rFonts w:ascii="Times New Roman" w:hAnsi="Times New Roman" w:cs="Times New Roman"/>
+          <w:b/>
+          <w:i/>
+          <w:color w:val="C00000"/>
+          <w:sz w:val="28"/>
+          <w:szCs w:val="28"/>
+        </w:rPr>
+        <w:t>4</w:t>
+      </w:r>
+      <w:r>
+        <w:rPr>
+          <w:rFonts w:ascii="Times New Roman" w:hAnsi="Times New Roman" w:cs="Times New Roman"/>
+          <w:b/>
+          <w:i/>
+          <w:color w:val="C00000"/>
+          <w:sz w:val="28"/>
+          <w:szCs w:val="28"/>
+        </w:rPr>
+        <w:t>. Пирожное Эклер</w:t>
+      </w:r>
+      <w:r>
+        <w:rPr>
+          <w:rFonts w:ascii="Times New Roman" w:hAnsi="Times New Roman" w:cs="Times New Roman"/>
+          <w:b/>
+          <w:i/>
+          <w:color w:val="C00000"/>
           <w:sz w:val="28"/>
           <w:szCs w:val="28"/>
         </w:rPr>
@@ -491,441 +557,471 @@
       <w:r>
         <w:rPr>
           <w:rFonts w:ascii="Times New Roman" w:hAnsi="Times New Roman" w:cs="Times New Roman"/>
-          <w:i/>
-          <w:sz w:val="28"/>
-          <w:szCs w:val="28"/>
-        </w:rPr>
-        <w:t>сверху</w:t>
-      </w:r>
-      <w:r>
-        <w:rPr>
-          <w:rFonts w:ascii="Times New Roman" w:hAnsi="Times New Roman" w:cs="Times New Roman"/>
-          <w:i/>
-          <w:sz w:val="28"/>
-          <w:szCs w:val="28"/>
-        </w:rPr>
-        <w:t xml:space="preserve"> украшен кремом и</w:t>
-      </w:r>
-      <w:r>
-        <w:rPr>
-          <w:rFonts w:ascii="Times New Roman" w:hAnsi="Times New Roman" w:cs="Times New Roman"/>
-          <w:i/>
-          <w:sz w:val="28"/>
-          <w:szCs w:val="28"/>
-        </w:rPr>
-        <w:t xml:space="preserve"> </w:t>
-      </w:r>
-      <w:r>
-        <w:rPr>
-          <w:rFonts w:ascii="Times New Roman" w:hAnsi="Times New Roman" w:cs="Times New Roman"/>
-          <w:i/>
-          <w:sz w:val="28"/>
-          <w:szCs w:val="28"/>
-        </w:rPr>
-        <w:t>лепестками миндаля</w:t>
-      </w:r>
-      <w:r>
-        <w:rPr>
-          <w:rFonts w:ascii="Times New Roman" w:hAnsi="Times New Roman" w:cs="Times New Roman"/>
-          <w:i/>
-          <w:sz w:val="28"/>
-          <w:szCs w:val="28"/>
-        </w:rPr>
-        <w:t xml:space="preserve"> – 95р/шт.</w:t>
+          <w:b/>
+          <w:i/>
+          <w:color w:val="C00000"/>
+          <w:sz w:val="28"/>
+          <w:szCs w:val="28"/>
+        </w:rPr>
+        <w:t>кокосовый</w:t>
+      </w:r>
+      <w:r>
+        <w:rPr>
+          <w:rFonts w:ascii="Times New Roman" w:hAnsi="Times New Roman" w:cs="Times New Roman"/>
+          <w:b/>
+          <w:i/>
+          <w:color w:val="C00000"/>
+          <w:sz w:val="28"/>
+          <w:szCs w:val="28"/>
+        </w:rPr>
+        <w:t xml:space="preserve"> 70 г</w:t>
       </w:r>
     </w:p>
     <w:p>
       <w:pPr>
         <w:rPr>
           <w:rFonts w:ascii="Times New Roman" w:hAnsi="Times New Roman" w:cs="Times New Roman"/>
-          <w:b/>
-          <w:i/>
-          <w:color w:val="C00000"/>
-          <w:sz w:val="28"/>
-          <w:szCs w:val="28"/>
-        </w:rPr>
-      </w:pPr>
-      <w:r>
-        <w:rPr>
-          <w:rFonts w:ascii="Times New Roman" w:hAnsi="Times New Roman" w:cs="Times New Roman"/>
-          <w:b/>
-          <w:i/>
-          <w:color w:val="C00000"/>
-          <w:sz w:val="28"/>
-          <w:szCs w:val="28"/>
-        </w:rPr>
-        <w:t>4</w:t>
-      </w:r>
-      <w:r>
-        <w:rPr>
-          <w:rFonts w:ascii="Times New Roman" w:hAnsi="Times New Roman" w:cs="Times New Roman"/>
-          <w:b/>
-          <w:i/>
-          <w:color w:val="C00000"/>
-          <w:sz w:val="28"/>
-          <w:szCs w:val="28"/>
-        </w:rPr>
-        <w:t>. Пирожное Эклер</w:t>
-      </w:r>
-      <w:r>
-        <w:rPr>
-          <w:rFonts w:ascii="Times New Roman" w:hAnsi="Times New Roman" w:cs="Times New Roman"/>
-          <w:b/>
-          <w:i/>
-          <w:color w:val="C00000"/>
+          <w:i/>
+          <w:sz w:val="28"/>
+          <w:szCs w:val="28"/>
+        </w:rPr>
+      </w:pPr>
+      <w:bookmarkStart w:id="0" w:name="_GoBack"/>
+      <w:r>
+        <w:rPr>
+          <w:rFonts w:ascii="Times New Roman" w:hAnsi="Times New Roman" w:cs="Times New Roman"/>
+          <w:i/>
+          <w:sz w:val="28"/>
+          <w:szCs w:val="28"/>
+        </w:rPr>
+        <w:t xml:space="preserve">Заварное пирожное </w:t>
+      </w:r>
+      <w:r>
+        <w:rPr>
+          <w:rFonts w:ascii="Times New Roman" w:hAnsi="Times New Roman" w:cs="Times New Roman"/>
+          <w:i/>
+          <w:sz w:val="28"/>
+          <w:szCs w:val="28"/>
+        </w:rPr>
+        <w:t>внутри</w:t>
+      </w:r>
+      <w:r>
+        <w:rPr>
+          <w:rFonts w:ascii="Times New Roman" w:hAnsi="Times New Roman" w:cs="Times New Roman"/>
+          <w:i/>
+          <w:sz w:val="28"/>
+          <w:szCs w:val="28"/>
+        </w:rPr>
+        <w:t xml:space="preserve"> с </w:t>
+      </w:r>
+      <w:r>
+        <w:rPr>
+          <w:rFonts w:ascii="Times New Roman" w:hAnsi="Times New Roman" w:cs="Times New Roman"/>
+          <w:i/>
+          <w:sz w:val="28"/>
+          <w:szCs w:val="28"/>
+        </w:rPr>
+        <w:t>заварным кремом</w:t>
+      </w:r>
+      <w:r>
+        <w:rPr>
+          <w:rFonts w:ascii="Times New Roman" w:hAnsi="Times New Roman" w:cs="Times New Roman"/>
+          <w:i/>
+          <w:sz w:val="28"/>
+          <w:szCs w:val="28"/>
+        </w:rPr>
+        <w:t xml:space="preserve"> из </w:t>
+      </w:r>
+      <w:r>
+        <w:rPr>
+          <w:rFonts w:ascii="Times New Roman" w:hAnsi="Times New Roman" w:cs="Times New Roman"/>
+          <w:i/>
+          <w:sz w:val="28"/>
+          <w:szCs w:val="28"/>
+        </w:rPr>
+        <w:t>кокосового молока</w:t>
+      </w:r>
+      <w:r>
+        <w:rPr>
+          <w:rFonts w:ascii="Times New Roman" w:hAnsi="Times New Roman" w:cs="Times New Roman"/>
+          <w:i/>
+          <w:sz w:val="28"/>
+          <w:szCs w:val="28"/>
+        </w:rPr>
+        <w:t xml:space="preserve">, сверху также украшен кремом и </w:t>
+      </w:r>
+      <w:r>
+        <w:rPr>
+          <w:rFonts w:ascii="Times New Roman" w:hAnsi="Times New Roman" w:cs="Times New Roman"/>
+          <w:i/>
+          <w:sz w:val="28"/>
+          <w:szCs w:val="28"/>
+        </w:rPr>
+        <w:t>посыпан стружками кокоса</w:t>
+      </w:r>
+      <w:r>
+        <w:rPr>
+          <w:rFonts w:ascii="Times New Roman" w:hAnsi="Times New Roman" w:cs="Times New Roman"/>
+          <w:i/>
           <w:sz w:val="28"/>
           <w:szCs w:val="28"/>
         </w:rPr>
         <w:t xml:space="preserve"> </w:t>
       </w:r>
-      <w:r>
-        <w:rPr>
-          <w:rFonts w:ascii="Times New Roman" w:hAnsi="Times New Roman" w:cs="Times New Roman"/>
-          <w:b/>
-          <w:i/>
-          <w:color w:val="C00000"/>
-          <w:sz w:val="28"/>
-          <w:szCs w:val="28"/>
-        </w:rPr>
-        <w:t>кокосовый</w:t>
-      </w:r>
-      <w:r>
-        <w:rPr>
-          <w:rFonts w:ascii="Times New Roman" w:hAnsi="Times New Roman" w:cs="Times New Roman"/>
-          <w:b/>
-          <w:i/>
-          <w:color w:val="C00000"/>
-          <w:sz w:val="28"/>
-          <w:szCs w:val="28"/>
-        </w:rPr>
-        <w:t xml:space="preserve"> 70 г</w:t>
+      <w:bookmarkEnd w:id="0"/>
+      <w:r>
+        <w:rPr>
+          <w:rFonts w:ascii="Times New Roman" w:hAnsi="Times New Roman" w:cs="Times New Roman"/>
+          <w:i/>
+          <w:sz w:val="28"/>
+          <w:szCs w:val="28"/>
+        </w:rPr>
+        <w:t>– 95р/шт.</w:t>
       </w:r>
     </w:p>
     <w:p>
       <w:pPr>
         <w:rPr>
           <w:rFonts w:ascii="Times New Roman" w:hAnsi="Times New Roman" w:cs="Times New Roman"/>
-          <w:i/>
-          <w:sz w:val="28"/>
-          <w:szCs w:val="28"/>
-        </w:rPr>
-      </w:pPr>
-      <w:r>
-        <w:rPr>
-          <w:rFonts w:ascii="Times New Roman" w:hAnsi="Times New Roman" w:cs="Times New Roman"/>
-          <w:i/>
-          <w:sz w:val="28"/>
-          <w:szCs w:val="28"/>
-        </w:rPr>
-        <w:t xml:space="preserve">Заварное пирожное </w:t>
-      </w:r>
-      <w:r>
-        <w:rPr>
-          <w:rFonts w:ascii="Times New Roman" w:hAnsi="Times New Roman" w:cs="Times New Roman"/>
-          <w:i/>
-          <w:sz w:val="28"/>
-          <w:szCs w:val="28"/>
-        </w:rPr>
-        <w:t>внутри</w:t>
-      </w:r>
-      <w:r>
-        <w:rPr>
-          <w:rFonts w:ascii="Times New Roman" w:hAnsi="Times New Roman" w:cs="Times New Roman"/>
-          <w:i/>
-          <w:sz w:val="28"/>
-          <w:szCs w:val="28"/>
-        </w:rPr>
-        <w:t xml:space="preserve"> с </w:t>
-      </w:r>
-      <w:r>
-        <w:rPr>
-          <w:rFonts w:ascii="Times New Roman" w:hAnsi="Times New Roman" w:cs="Times New Roman"/>
-          <w:i/>
-          <w:sz w:val="28"/>
-          <w:szCs w:val="28"/>
-        </w:rPr>
-        <w:t>заварным кремом</w:t>
-      </w:r>
-      <w:r>
-        <w:rPr>
-          <w:rFonts w:ascii="Times New Roman" w:hAnsi="Times New Roman" w:cs="Times New Roman"/>
-          <w:i/>
-          <w:sz w:val="28"/>
-          <w:szCs w:val="28"/>
-        </w:rPr>
-        <w:t xml:space="preserve"> из </w:t>
-      </w:r>
-      <w:r>
-        <w:rPr>
-          <w:rFonts w:ascii="Times New Roman" w:hAnsi="Times New Roman" w:cs="Times New Roman"/>
-          <w:i/>
-          <w:sz w:val="28"/>
-          <w:szCs w:val="28"/>
-        </w:rPr>
-        <w:t>кокосового молока</w:t>
-      </w:r>
-      <w:r>
-        <w:rPr>
-          <w:rFonts w:ascii="Times New Roman" w:hAnsi="Times New Roman" w:cs="Times New Roman"/>
-          <w:i/>
-          <w:sz w:val="28"/>
-          <w:szCs w:val="28"/>
-        </w:rPr>
-        <w:t xml:space="preserve">, сверху также украшен кремом и </w:t>
-      </w:r>
-      <w:r>
-        <w:rPr>
-          <w:rFonts w:ascii="Times New Roman" w:hAnsi="Times New Roman" w:cs="Times New Roman"/>
-          <w:i/>
-          <w:sz w:val="28"/>
-          <w:szCs w:val="28"/>
-        </w:rPr>
-        <w:t>посыпан стружками кокоса</w:t>
-      </w:r>
-      <w:r>
-        <w:rPr>
-          <w:rFonts w:ascii="Times New Roman" w:hAnsi="Times New Roman" w:cs="Times New Roman"/>
-          <w:i/>
-          <w:sz w:val="28"/>
-          <w:szCs w:val="28"/>
-        </w:rPr>
-        <w:t xml:space="preserve"> – 95р/шт.</w:t>
+          <w:b/>
+          <w:i/>
+          <w:color w:val="C00000"/>
+          <w:sz w:val="28"/>
+          <w:szCs w:val="28"/>
+        </w:rPr>
+      </w:pPr>
+      <w:r>
+        <w:rPr>
+          <w:rFonts w:ascii="Times New Roman" w:hAnsi="Times New Roman" w:cs="Times New Roman"/>
+          <w:b/>
+          <w:i/>
+          <w:color w:val="C00000"/>
+          <w:sz w:val="28"/>
+          <w:szCs w:val="28"/>
+        </w:rPr>
+        <w:t>5.</w:t>
+      </w:r>
+      <w:r>
+        <w:rPr>
+          <w:b/>
+          <w:color w:val="C00000"/>
+        </w:rPr>
+        <w:t xml:space="preserve"> </w:t>
+      </w:r>
+      <w:r>
+        <w:rPr>
+          <w:rFonts w:ascii="Times New Roman" w:hAnsi="Times New Roman" w:cs="Times New Roman"/>
+          <w:b/>
+          <w:i/>
+          <w:color w:val="C00000"/>
+          <w:sz w:val="28"/>
+          <w:szCs w:val="28"/>
+        </w:rPr>
+        <w:t>Пирожное Эклер</w:t>
+      </w:r>
+      <w:r>
+        <w:rPr>
+          <w:rFonts w:ascii="Times New Roman" w:hAnsi="Times New Roman" w:cs="Times New Roman"/>
+          <w:b/>
+          <w:i/>
+          <w:color w:val="C00000"/>
+          <w:sz w:val="28"/>
+          <w:szCs w:val="28"/>
+        </w:rPr>
+        <w:t xml:space="preserve"> </w:t>
+      </w:r>
+      <w:r>
+        <w:rPr>
+          <w:rFonts w:ascii="Times New Roman" w:hAnsi="Times New Roman" w:cs="Times New Roman"/>
+          <w:b/>
+          <w:i/>
+          <w:color w:val="C00000"/>
+          <w:sz w:val="28"/>
+          <w:szCs w:val="28"/>
+        </w:rPr>
+        <w:t>шоколадный 70 г</w:t>
       </w:r>
     </w:p>
     <w:p>
       <w:pPr>
         <w:rPr>
           <w:rFonts w:ascii="Times New Roman" w:hAnsi="Times New Roman" w:cs="Times New Roman"/>
-          <w:b/>
-          <w:i/>
-          <w:color w:val="C00000"/>
-          <w:sz w:val="28"/>
-          <w:szCs w:val="28"/>
-        </w:rPr>
-      </w:pPr>
-      <w:r>
-        <w:rPr>
-          <w:rFonts w:ascii="Times New Roman" w:hAnsi="Times New Roman" w:cs="Times New Roman"/>
-          <w:b/>
-          <w:i/>
-          <w:color w:val="C00000"/>
-          <w:sz w:val="28"/>
-          <w:szCs w:val="28"/>
-        </w:rPr>
-        <w:t>5.</w:t>
-      </w:r>
-      <w:r>
-        <w:rPr>
-          <w:b/>
-          <w:color w:val="C00000"/>
-        </w:rPr>
-        <w:t xml:space="preserve"> </w:t>
-      </w:r>
-      <w:r>
-        <w:rPr>
-          <w:rFonts w:ascii="Times New Roman" w:hAnsi="Times New Roman" w:cs="Times New Roman"/>
-          <w:b/>
-          <w:i/>
-          <w:color w:val="C00000"/>
-          <w:sz w:val="28"/>
-          <w:szCs w:val="28"/>
-        </w:rPr>
-        <w:t>Пирожное Эклер</w:t>
-      </w:r>
-      <w:r>
-        <w:rPr>
-          <w:rFonts w:ascii="Times New Roman" w:hAnsi="Times New Roman" w:cs="Times New Roman"/>
-          <w:b/>
-          <w:i/>
-          <w:color w:val="C00000"/>
-          <w:sz w:val="28"/>
-          <w:szCs w:val="28"/>
-        </w:rPr>
-        <w:t xml:space="preserve"> </w:t>
-      </w:r>
-      <w:r>
-        <w:rPr>
-          <w:rFonts w:ascii="Times New Roman" w:hAnsi="Times New Roman" w:cs="Times New Roman"/>
-          <w:b/>
-          <w:i/>
-          <w:color w:val="C00000"/>
-          <w:sz w:val="28"/>
-          <w:szCs w:val="28"/>
-        </w:rPr>
-        <w:t>шоколадный 70 г</w:t>
+          <w:i/>
+          <w:sz w:val="28"/>
+          <w:szCs w:val="28"/>
+        </w:rPr>
+      </w:pPr>
+      <w:r>
+        <w:rPr>
+          <w:rFonts w:ascii="Times New Roman" w:hAnsi="Times New Roman" w:cs="Times New Roman"/>
+          <w:i/>
+          <w:sz w:val="28"/>
+          <w:szCs w:val="28"/>
+        </w:rPr>
+        <w:t>Заварное пирожное с нежным сливоч</w:t>
+      </w:r>
+      <w:r>
+        <w:rPr>
+          <w:rFonts w:ascii="Times New Roman" w:hAnsi="Times New Roman" w:cs="Times New Roman"/>
+          <w:i/>
+          <w:sz w:val="28"/>
+          <w:szCs w:val="28"/>
+        </w:rPr>
+        <w:t xml:space="preserve">ным кремом, </w:t>
+      </w:r>
+      <w:r>
+        <w:rPr>
+          <w:rFonts w:ascii="Times New Roman" w:hAnsi="Times New Roman" w:cs="Times New Roman"/>
+          <w:i/>
+          <w:sz w:val="28"/>
+          <w:szCs w:val="28"/>
+        </w:rPr>
+        <w:t>сверху покрыт темным шоколадом – 95р/шт.</w:t>
       </w:r>
     </w:p>
     <w:p>
       <w:pPr>
         <w:rPr>
           <w:rFonts w:ascii="Times New Roman" w:hAnsi="Times New Roman" w:cs="Times New Roman"/>
-          <w:i/>
-          <w:sz w:val="28"/>
-          <w:szCs w:val="28"/>
-        </w:rPr>
-      </w:pPr>
-      <w:r>
-        <w:rPr>
-          <w:rFonts w:ascii="Times New Roman" w:hAnsi="Times New Roman" w:cs="Times New Roman"/>
-          <w:i/>
-          <w:sz w:val="28"/>
-          <w:szCs w:val="28"/>
-        </w:rPr>
-        <w:t>Заварное пирожное с нежным сливоч</w:t>
-      </w:r>
-      <w:r>
-        <w:rPr>
-          <w:rFonts w:ascii="Times New Roman" w:hAnsi="Times New Roman" w:cs="Times New Roman"/>
-          <w:i/>
-          <w:sz w:val="28"/>
-          <w:szCs w:val="28"/>
-        </w:rPr>
-        <w:t xml:space="preserve">ным кремом, </w:t>
-      </w:r>
-      <w:r>
-        <w:rPr>
-          <w:rFonts w:ascii="Times New Roman" w:hAnsi="Times New Roman" w:cs="Times New Roman"/>
-          <w:i/>
-          <w:sz w:val="28"/>
-          <w:szCs w:val="28"/>
-        </w:rPr>
-        <w:t>сверху покрыт темным шоколадом – 95р/шт.</w:t>
+          <w:b/>
+          <w:i/>
+          <w:color w:val="C00000"/>
+          <w:sz w:val="28"/>
+          <w:szCs w:val="28"/>
+        </w:rPr>
+      </w:pPr>
+      <w:r>
+        <w:rPr>
+          <w:rFonts w:ascii="Times New Roman" w:hAnsi="Times New Roman" w:cs="Times New Roman"/>
+          <w:b/>
+          <w:i/>
+          <w:color w:val="C00000"/>
+          <w:sz w:val="28"/>
+          <w:szCs w:val="28"/>
+        </w:rPr>
+        <w:t>6. Пирожное Шу с кракелином</w:t>
+      </w:r>
+      <w:r>
+        <w:rPr>
+          <w:rFonts w:ascii="Times New Roman" w:hAnsi="Times New Roman" w:cs="Times New Roman"/>
+          <w:b/>
+          <w:i/>
+          <w:color w:val="C00000"/>
+          <w:sz w:val="28"/>
+          <w:szCs w:val="28"/>
+        </w:rPr>
+        <w:t xml:space="preserve"> 70г</w:t>
       </w:r>
     </w:p>
     <w:p>
       <w:pPr>
         <w:rPr>
           <w:rFonts w:ascii="Times New Roman" w:hAnsi="Times New Roman" w:cs="Times New Roman"/>
-          <w:b/>
-          <w:i/>
-          <w:color w:val="C00000"/>
-          <w:sz w:val="28"/>
-          <w:szCs w:val="28"/>
-        </w:rPr>
-      </w:pPr>
-      <w:r>
-        <w:rPr>
-          <w:rFonts w:ascii="Times New Roman" w:hAnsi="Times New Roman" w:cs="Times New Roman"/>
-          <w:b/>
-          <w:i/>
-          <w:color w:val="C00000"/>
-          <w:sz w:val="28"/>
-          <w:szCs w:val="28"/>
-        </w:rPr>
-        <w:t>6. Пирожное Шу с кракелином</w:t>
-      </w:r>
-      <w:r>
-        <w:rPr>
-          <w:rFonts w:ascii="Times New Roman" w:hAnsi="Times New Roman" w:cs="Times New Roman"/>
-          <w:b/>
-          <w:i/>
-          <w:color w:val="C00000"/>
-          <w:sz w:val="28"/>
-          <w:szCs w:val="28"/>
-        </w:rPr>
-        <w:t xml:space="preserve"> 70г</w:t>
+          <w:i/>
+          <w:sz w:val="28"/>
+          <w:szCs w:val="28"/>
+        </w:rPr>
+      </w:pPr>
+      <w:r>
+        <w:rPr>
+          <w:rFonts w:ascii="Times New Roman" w:hAnsi="Times New Roman" w:cs="Times New Roman"/>
+          <w:i/>
+          <w:sz w:val="28"/>
+          <w:szCs w:val="28"/>
+        </w:rPr>
+        <w:t>Заварное пирожное с</w:t>
+      </w:r>
+      <w:r>
+        <w:rPr>
+          <w:rFonts w:ascii="Times New Roman" w:hAnsi="Times New Roman" w:cs="Times New Roman"/>
+          <w:i/>
+          <w:sz w:val="28"/>
+          <w:szCs w:val="28"/>
+        </w:rPr>
+        <w:t xml:space="preserve"> песочной шапкой,</w:t>
+      </w:r>
+      <w:r>
+        <w:rPr>
+          <w:rFonts w:ascii="Times New Roman" w:hAnsi="Times New Roman" w:cs="Times New Roman"/>
+          <w:i/>
+          <w:sz w:val="28"/>
+          <w:szCs w:val="28"/>
+        </w:rPr>
+        <w:t xml:space="preserve"> нежным сливочным кремом, сверху </w:t>
+      </w:r>
+      <w:r>
+        <w:rPr>
+          <w:rFonts w:ascii="Times New Roman" w:hAnsi="Times New Roman" w:cs="Times New Roman"/>
+          <w:i/>
+          <w:sz w:val="28"/>
+          <w:szCs w:val="28"/>
+        </w:rPr>
+        <w:t>посыпан с сахарной пудрой – 75р/шт.</w:t>
       </w:r>
     </w:p>
     <w:p>
       <w:pPr>
         <w:rPr>
           <w:rFonts w:ascii="Times New Roman" w:hAnsi="Times New Roman" w:cs="Times New Roman"/>
-          <w:i/>
-          <w:sz w:val="28"/>
-          <w:szCs w:val="28"/>
-        </w:rPr>
-      </w:pPr>
-      <w:r>
-        <w:rPr>
-          <w:rFonts w:ascii="Times New Roman" w:hAnsi="Times New Roman" w:cs="Times New Roman"/>
-          <w:i/>
-          <w:sz w:val="28"/>
-          <w:szCs w:val="28"/>
-        </w:rPr>
-        <w:t>Заварное пирожное с</w:t>
-      </w:r>
-      <w:r>
-        <w:rPr>
-          <w:rFonts w:ascii="Times New Roman" w:hAnsi="Times New Roman" w:cs="Times New Roman"/>
-          <w:i/>
-          <w:sz w:val="28"/>
-          <w:szCs w:val="28"/>
-        </w:rPr>
-        <w:t xml:space="preserve"> песочной шапкой,</w:t>
-      </w:r>
-      <w:r>
-        <w:rPr>
-          <w:rFonts w:ascii="Times New Roman" w:hAnsi="Times New Roman" w:cs="Times New Roman"/>
-          <w:i/>
-          <w:sz w:val="28"/>
-          <w:szCs w:val="28"/>
-        </w:rPr>
-        <w:t xml:space="preserve"> нежным сливочным кремом, сверху </w:t>
-      </w:r>
-      <w:r>
-        <w:rPr>
-          <w:rFonts w:ascii="Times New Roman" w:hAnsi="Times New Roman" w:cs="Times New Roman"/>
-          <w:i/>
-          <w:sz w:val="28"/>
-          <w:szCs w:val="28"/>
-        </w:rPr>
-        <w:t>посыпан с сахарной пудрой – 75р/шт.</w:t>
+          <w:b/>
+          <w:i/>
+          <w:color w:val="C00000"/>
+          <w:sz w:val="28"/>
+          <w:szCs w:val="28"/>
+        </w:rPr>
+      </w:pPr>
+      <w:r>
+        <w:rPr>
+          <w:rFonts w:ascii="Times New Roman" w:hAnsi="Times New Roman" w:cs="Times New Roman"/>
+          <w:b/>
+          <w:i/>
+          <w:color w:val="C00000"/>
+          <w:sz w:val="28"/>
+          <w:szCs w:val="28"/>
+        </w:rPr>
+        <w:t>7. Пирожное шу</w:t>
+      </w:r>
+      <w:r>
+        <w:rPr>
+          <w:rFonts w:ascii="Times New Roman" w:hAnsi="Times New Roman" w:cs="Times New Roman"/>
+          <w:b/>
+          <w:i/>
+          <w:color w:val="C00000"/>
+          <w:sz w:val="28"/>
+          <w:szCs w:val="28"/>
+        </w:rPr>
+        <w:t xml:space="preserve"> «Кофе с шоколадом»</w:t>
+      </w:r>
+      <w:r>
+        <w:rPr>
+          <w:rFonts w:ascii="Times New Roman" w:hAnsi="Times New Roman" w:cs="Times New Roman"/>
+          <w:b/>
+          <w:i/>
+          <w:color w:val="C00000"/>
+          <w:sz w:val="28"/>
+          <w:szCs w:val="28"/>
+        </w:rPr>
+        <w:t xml:space="preserve"> 7</w:t>
+      </w:r>
+      <w:r>
+        <w:rPr>
+          <w:rFonts w:ascii="Times New Roman" w:hAnsi="Times New Roman" w:cs="Times New Roman"/>
+          <w:b/>
+          <w:i/>
+          <w:color w:val="C00000"/>
+          <w:sz w:val="28"/>
+          <w:szCs w:val="28"/>
+        </w:rPr>
+        <w:t>5г</w:t>
       </w:r>
     </w:p>
     <w:p>
       <w:pPr>
         <w:rPr>
           <w:rFonts w:ascii="Times New Roman" w:hAnsi="Times New Roman" w:cs="Times New Roman"/>
-          <w:b/>
-          <w:i/>
-          <w:color w:val="C00000"/>
-          <w:sz w:val="28"/>
-          <w:szCs w:val="28"/>
-        </w:rPr>
-      </w:pPr>
-      <w:r>
-        <w:rPr>
-          <w:rFonts w:ascii="Times New Roman" w:hAnsi="Times New Roman" w:cs="Times New Roman"/>
-          <w:b/>
-          <w:i/>
-          <w:color w:val="C00000"/>
-          <w:sz w:val="28"/>
-          <w:szCs w:val="28"/>
-        </w:rPr>
-        <w:t>7. Пирожное шу</w:t>
-      </w:r>
-      <w:r>
-        <w:rPr>
-          <w:rFonts w:ascii="Times New Roman" w:hAnsi="Times New Roman" w:cs="Times New Roman"/>
-          <w:b/>
-          <w:i/>
-          <w:color w:val="C00000"/>
-          <w:sz w:val="28"/>
-          <w:szCs w:val="28"/>
-        </w:rPr>
-        <w:t xml:space="preserve"> «Кофе с шоколадом»</w:t>
-      </w:r>
-      <w:r>
-        <w:rPr>
-          <w:rFonts w:ascii="Times New Roman" w:hAnsi="Times New Roman" w:cs="Times New Roman"/>
-          <w:b/>
-          <w:i/>
-          <w:color w:val="C00000"/>
-          <w:sz w:val="28"/>
-          <w:szCs w:val="28"/>
-        </w:rPr>
-        <w:t xml:space="preserve"> 7</w:t>
-      </w:r>
-      <w:r>
-        <w:rPr>
-          <w:rFonts w:ascii="Times New Roman" w:hAnsi="Times New Roman" w:cs="Times New Roman"/>
-          <w:b/>
-          <w:i/>
-          <w:color w:val="C00000"/>
-          <w:sz w:val="28"/>
-          <w:szCs w:val="28"/>
-        </w:rPr>
-        <w:t>5г</w:t>
+          <w:i/>
+          <w:sz w:val="28"/>
+          <w:szCs w:val="28"/>
+        </w:rPr>
+      </w:pPr>
+      <w:r>
+        <w:rPr>
+          <w:rFonts w:ascii="Times New Roman" w:hAnsi="Times New Roman" w:cs="Times New Roman"/>
+          <w:i/>
+          <w:sz w:val="28"/>
+          <w:szCs w:val="28"/>
+        </w:rPr>
+        <w:t>Заварное пирожное с песочной шапкой, нежным сливоч</w:t>
+      </w:r>
+      <w:r>
+        <w:rPr>
+          <w:rFonts w:ascii="Times New Roman" w:hAnsi="Times New Roman" w:cs="Times New Roman"/>
+          <w:i/>
+          <w:sz w:val="28"/>
+          <w:szCs w:val="28"/>
+        </w:rPr>
+        <w:t>но-шоколад</w:t>
+      </w:r>
+      <w:r>
+        <w:rPr>
+          <w:rFonts w:ascii="Times New Roman" w:hAnsi="Times New Roman" w:cs="Times New Roman"/>
+          <w:i/>
+          <w:sz w:val="28"/>
+          <w:szCs w:val="28"/>
+        </w:rPr>
+        <w:t>ным</w:t>
+      </w:r>
+      <w:r>
+        <w:rPr>
+          <w:rFonts w:ascii="Times New Roman" w:hAnsi="Times New Roman" w:cs="Times New Roman"/>
+          <w:i/>
+          <w:sz w:val="28"/>
+          <w:szCs w:val="28"/>
+        </w:rPr>
+        <w:t xml:space="preserve"> кремом</w:t>
+      </w:r>
+      <w:r>
+        <w:rPr>
+          <w:rFonts w:ascii="Times New Roman" w:hAnsi="Times New Roman" w:cs="Times New Roman"/>
+          <w:i/>
+          <w:sz w:val="28"/>
+          <w:szCs w:val="28"/>
+        </w:rPr>
+        <w:t xml:space="preserve"> с нотками кофе</w:t>
+      </w:r>
+      <w:r>
+        <w:rPr>
+          <w:rFonts w:ascii="Times New Roman" w:hAnsi="Times New Roman" w:cs="Times New Roman"/>
+          <w:i/>
+          <w:sz w:val="28"/>
+          <w:szCs w:val="28"/>
+        </w:rPr>
+        <w:t>, свер</w:t>
+      </w:r>
+      <w:r>
+        <w:rPr>
+          <w:rFonts w:ascii="Times New Roman" w:hAnsi="Times New Roman" w:cs="Times New Roman"/>
+          <w:i/>
+          <w:sz w:val="28"/>
+          <w:szCs w:val="28"/>
+        </w:rPr>
+        <w:t xml:space="preserve">ху </w:t>
+      </w:r>
+      <w:r>
+        <w:rPr>
+          <w:rFonts w:ascii="Times New Roman" w:hAnsi="Times New Roman" w:cs="Times New Roman"/>
+          <w:i/>
+          <w:sz w:val="28"/>
+          <w:szCs w:val="28"/>
+        </w:rPr>
+        <w:t xml:space="preserve">также </w:t>
+      </w:r>
+      <w:r>
+        <w:rPr>
+          <w:rFonts w:ascii="Times New Roman" w:hAnsi="Times New Roman" w:cs="Times New Roman"/>
+          <w:i/>
+          <w:sz w:val="28"/>
+          <w:szCs w:val="28"/>
+        </w:rPr>
+        <w:t>украшен кремом</w:t>
+      </w:r>
+      <w:r>
+        <w:rPr>
+          <w:rFonts w:ascii="Times New Roman" w:hAnsi="Times New Roman" w:cs="Times New Roman"/>
+          <w:i/>
+          <w:sz w:val="28"/>
+          <w:szCs w:val="28"/>
+        </w:rPr>
+        <w:t xml:space="preserve"> – 8</w:t>
+      </w:r>
+      <w:r>
+        <w:rPr>
+          <w:rFonts w:ascii="Times New Roman" w:hAnsi="Times New Roman" w:cs="Times New Roman"/>
+          <w:i/>
+          <w:sz w:val="28"/>
+          <w:szCs w:val="28"/>
+        </w:rPr>
+        <w:t>5р/шт.</w:t>
       </w:r>
     </w:p>
     <w:p>
@@ -937,105 +1033,6 @@
           <w:szCs w:val="28"/>
         </w:rPr>
       </w:pPr>
-      <w:r>
-        <w:rPr>
-          <w:rFonts w:ascii="Times New Roman" w:hAnsi="Times New Roman" w:cs="Times New Roman"/>
-          <w:i/>
-          <w:sz w:val="28"/>
-          <w:szCs w:val="28"/>
-        </w:rPr>
-        <w:t>Заварное пирожное с песочной шапкой, нежным сливоч</w:t>
-      </w:r>
-      <w:r>
-        <w:rPr>
-          <w:rFonts w:ascii="Times New Roman" w:hAnsi="Times New Roman" w:cs="Times New Roman"/>
-          <w:i/>
-          <w:sz w:val="28"/>
-          <w:szCs w:val="28"/>
-        </w:rPr>
-        <w:t>но-шоколад</w:t>
-      </w:r>
-      <w:r>
-        <w:rPr>
-          <w:rFonts w:ascii="Times New Roman" w:hAnsi="Times New Roman" w:cs="Times New Roman"/>
-          <w:i/>
-          <w:sz w:val="28"/>
-          <w:szCs w:val="28"/>
-        </w:rPr>
-        <w:t>ным</w:t>
-      </w:r>
-      <w:r>
-        <w:rPr>
-          <w:rFonts w:ascii="Times New Roman" w:hAnsi="Times New Roman" w:cs="Times New Roman"/>
-          <w:i/>
-          <w:sz w:val="28"/>
-          <w:szCs w:val="28"/>
-        </w:rPr>
-        <w:t xml:space="preserve"> кремом</w:t>
-      </w:r>
-      <w:r>
-        <w:rPr>
-          <w:rFonts w:ascii="Times New Roman" w:hAnsi="Times New Roman" w:cs="Times New Roman"/>
-          <w:i/>
-          <w:sz w:val="28"/>
-          <w:szCs w:val="28"/>
-        </w:rPr>
-        <w:t xml:space="preserve"> с нотками кофе</w:t>
-      </w:r>
-      <w:r>
-        <w:rPr>
-          <w:rFonts w:ascii="Times New Roman" w:hAnsi="Times New Roman" w:cs="Times New Roman"/>
-          <w:i/>
-          <w:sz w:val="28"/>
-          <w:szCs w:val="28"/>
-        </w:rPr>
-        <w:t>, свер</w:t>
-      </w:r>
-      <w:r>
-        <w:rPr>
-          <w:rFonts w:ascii="Times New Roman" w:hAnsi="Times New Roman" w:cs="Times New Roman"/>
-          <w:i/>
-          <w:sz w:val="28"/>
-          <w:szCs w:val="28"/>
-        </w:rPr>
-        <w:t xml:space="preserve">ху </w:t>
-      </w:r>
-      <w:r>
-        <w:rPr>
-          <w:rFonts w:ascii="Times New Roman" w:hAnsi="Times New Roman" w:cs="Times New Roman"/>
-          <w:i/>
-          <w:sz w:val="28"/>
-          <w:szCs w:val="28"/>
-        </w:rPr>
-        <w:t xml:space="preserve">также </w:t>
-      </w:r>
-      <w:r>
-        <w:rPr>
-          <w:rFonts w:ascii="Times New Roman" w:hAnsi="Times New Roman" w:cs="Times New Roman"/>
-          <w:i/>
-          <w:sz w:val="28"/>
-          <w:szCs w:val="28"/>
-        </w:rPr>
-        <w:t>украшен кремом</w:t>
-      </w:r>
-      <w:r>
-        <w:rPr>
-          <w:rFonts w:ascii="Times New Roman" w:hAnsi="Times New Roman" w:cs="Times New Roman"/>
-          <w:i/>
-          <w:sz w:val="28"/>
-          <w:szCs w:val="28"/>
-        </w:rPr>
-        <w:t xml:space="preserve"> – 8</w:t>
-      </w:r>
-      <w:r>
-        <w:rPr>
-          <w:rFonts w:ascii="Times New Roman" w:hAnsi="Times New Roman" w:cs="Times New Roman"/>
-          <w:i/>
-          <w:sz w:val="28"/>
-          <w:szCs w:val="28"/>
-        </w:rPr>
-        <w:t>5р/шт.</w:t>
-      </w:r>
     </w:p>
     <w:p>
       <w:pPr>
@@ -1051,74 +1048,64 @@
       <w:pPr>
         <w:rPr>
           <w:rFonts w:ascii="Times New Roman" w:hAnsi="Times New Roman" w:cs="Times New Roman"/>
-          <w:i/>
-          <w:sz w:val="28"/>
-          <w:szCs w:val="28"/>
-        </w:rPr>
-      </w:pPr>
+          <w:b/>
+          <w:i/>
+          <w:color w:val="C00000"/>
+          <w:sz w:val="28"/>
+          <w:szCs w:val="28"/>
+        </w:rPr>
+      </w:pPr>
+      <w:r>
+        <w:rPr>
+          <w:rFonts w:ascii="Times New Roman" w:hAnsi="Times New Roman" w:cs="Times New Roman"/>
+          <w:b/>
+          <w:i/>
+          <w:color w:val="C00000"/>
+          <w:sz w:val="28"/>
+          <w:szCs w:val="28"/>
+        </w:rPr>
+        <w:t>8. Пирожное шу «</w:t>
+      </w:r>
+      <w:r>
+        <w:rPr>
+          <w:rFonts w:ascii="Times New Roman" w:hAnsi="Times New Roman" w:cs="Times New Roman"/>
+          <w:b/>
+          <w:i/>
+          <w:color w:val="C00000"/>
+          <w:sz w:val="28"/>
+          <w:szCs w:val="28"/>
+        </w:rPr>
+        <w:t>Шу ц</w:t>
+      </w:r>
+      <w:r>
+        <w:rPr>
+          <w:rFonts w:ascii="Times New Roman" w:hAnsi="Times New Roman" w:cs="Times New Roman"/>
+          <w:b/>
+          <w:i/>
+          <w:color w:val="C00000"/>
+          <w:sz w:val="28"/>
+          <w:szCs w:val="28"/>
+        </w:rPr>
+        <w:t>итрусовый» 75г</w:t>
+      </w:r>
     </w:p>
     <w:p>
       <w:pPr>
         <w:rPr>
           <w:rFonts w:ascii="Times New Roman" w:hAnsi="Times New Roman" w:cs="Times New Roman"/>
-          <w:b/>
-          <w:i/>
-          <w:color w:val="C00000"/>
-          <w:sz w:val="28"/>
-          <w:szCs w:val="28"/>
-        </w:rPr>
-      </w:pPr>
-      <w:r>
-        <w:rPr>
-          <w:rFonts w:ascii="Times New Roman" w:hAnsi="Times New Roman" w:cs="Times New Roman"/>
-          <w:b/>
-          <w:i/>
-          <w:color w:val="C00000"/>
+          <w:i/>
+          <w:sz w:val="28"/>
+          <w:szCs w:val="28"/>
+        </w:rPr>
+      </w:pPr>
+      <w:r>
+        <w:rPr>
+          <w:rFonts w:ascii="Times New Roman" w:hAnsi="Times New Roman" w:cs="Times New Roman"/>
+          <w:i/>
           <w:sz w:val="28"/>
           <w:szCs w:val="28"/>
         </w:rPr>
         <w:lastRenderedPageBreak/>
-        <w:t>8. Пирожное шу «</w:t>
-      </w:r>
-      <w:r>
-        <w:rPr>
-          <w:rFonts w:ascii="Times New Roman" w:hAnsi="Times New Roman" w:cs="Times New Roman"/>
-          <w:b/>
-          <w:i/>
-          <w:color w:val="C00000"/>
-          <w:sz w:val="28"/>
-          <w:szCs w:val="28"/>
-        </w:rPr>
-        <w:t>Шу ц</w:t>
-      </w:r>
-      <w:r>
-        <w:rPr>
-          <w:rFonts w:ascii="Times New Roman" w:hAnsi="Times New Roman" w:cs="Times New Roman"/>
-          <w:b/>
-          <w:i/>
-          <w:color w:val="C00000"/>
-          <w:sz w:val="28"/>
-          <w:szCs w:val="28"/>
-        </w:rPr>
-        <w:t>итрусовый» 75г</w:t>
-      </w:r>
-    </w:p>
-    <w:p>
-      <w:pPr>
-        <w:rPr>
-          <w:rFonts w:ascii="Times New Roman" w:hAnsi="Times New Roman" w:cs="Times New Roman"/>
-          <w:i/>
-          <w:sz w:val="28"/>
-          <w:szCs w:val="28"/>
-        </w:rPr>
-      </w:pPr>
-      <w:r>
-        <w:rPr>
-          <w:rFonts w:ascii="Times New Roman" w:hAnsi="Times New Roman" w:cs="Times New Roman"/>
-          <w:i/>
-          <w:sz w:val="28"/>
-          <w:szCs w:val="28"/>
-        </w:rPr>
         <w:t>Заварное пирожное с песочной шапкой, нежным сливочно-</w:t>
       </w:r>
       <w:r>
@@ -3310,7 +3297,7 @@
 </file>
 
 <file path=customXml/itemProps1.xml><?xml version="1.0" encoding="utf-8"?>
-<ds:datastoreItem xmlns:ds="http://schemas.openxmlformats.org/officeDocument/2006/customXml" ds:itemID="{97FD216A-5EF3-43C8-AAA8-6F81C18575E3}">
+<ds:datastoreItem xmlns:ds="http://schemas.openxmlformats.org/officeDocument/2006/customXml" ds:itemID="{E21719B7-8DB9-4733-A904-CA0D4E244E96}">
   <ds:schemaRefs>
     <ds:schemaRef ds:uri="http://schemas.openxmlformats.org/officeDocument/2006/bibliography"/>
   </ds:schemaRefs>
